--- a/Modelowanie Internetu.docx
+++ b/Modelowanie Internetu.docx
@@ -291,8 +291,6 @@
         </w:rPr>
         <w:t>:</w:t>
       </w:r>
-      <w:bookmarkStart w:id="0" w:name="_GoBack"/>
-      <w:bookmarkEnd w:id="0"/>
     </w:p>
     <w:p>
       <w:pPr>
@@ -627,22 +625,8 @@
         <w:rPr>
           <w:rStyle w:val="Wyrnienieintensywne"/>
         </w:rPr>
-        <w:t xml:space="preserve">Średni stopień </w:t>
-      </w:r>
-      <w:proofErr w:type="spellStart"/>
-      <w:r>
-        <w:rPr>
-          <w:rStyle w:val="Wyrnienieintensywne"/>
-        </w:rPr>
-        <w:t>wejściowy</w:t>
-      </w:r>
-      <w:r>
-        <w:rPr>
-          <w:rStyle w:val="Wyrnienieintensywne"/>
-        </w:rPr>
-        <w:t>i</w:t>
-      </w:r>
-      <w:proofErr w:type="spellEnd"/>
+        <w:t>Średni stopień wejściowy</w:t>
+      </w:r>
       <w:r>
         <w:rPr>
           <w:rStyle w:val="Wyrnienieintensywne"/>
@@ -800,111 +784,100 @@
       <w:pPr>
         <w:rPr>
           <w:rStyle w:val="Wyrnienieintensywne"/>
+          <w:i w:val="0"/>
+          <w:color w:val="auto"/>
         </w:rPr>
       </w:pPr>
-      <w:r>
-        <w:rPr>
-          <w:rStyle w:val="Wyrnienieintensywne"/>
-        </w:rPr>
-        <w:t>j)</w:t>
-      </w:r>
-      <w:r>
-        <w:rPr>
-          <w:rStyle w:val="Wyrnienieintensywne"/>
-        </w:rPr>
-        <w:t xml:space="preserve"> </w:t>
-      </w:r>
-      <w:r>
-        <w:rPr>
-          <w:rStyle w:val="Wyrnienieintensywne"/>
-        </w:rPr>
-        <w:t>Czas analizy dokumentów</w:t>
-      </w:r>
-      <w:r>
-        <w:rPr>
-          <w:rStyle w:val="Wyrnienieintensywne"/>
-        </w:rPr>
-        <w:t xml:space="preserve">: </w:t>
-      </w:r>
     </w:p>
     <w:p>
       <w:pPr>
         <w:rPr>
           <w:rStyle w:val="Wyrnienieintensywne"/>
-          <w:i w:val="0"/>
-          <w:color w:val="auto"/>
         </w:rPr>
       </w:pPr>
       <w:r>
+        <w:rPr>
+          <w:rStyle w:val="Wyrnienieintensywne"/>
+        </w:rPr>
         <w:lastRenderedPageBreak/>
-        <w:tab/>
-      </w:r>
-      <w:r>
-        <w:rPr>
-          <w:rStyle w:val="Wyrnienieintensywne"/>
-          <w:i w:val="0"/>
-          <w:color w:val="auto"/>
-        </w:rPr>
-        <w:t>00:00:06.4465581</w:t>
+        <w:t>j)</w:t>
+      </w:r>
+      <w:r>
+        <w:rPr>
+          <w:rStyle w:val="Wyrnienieintensywne"/>
+        </w:rPr>
+        <w:t xml:space="preserve"> </w:t>
+      </w:r>
+      <w:r>
+        <w:rPr>
+          <w:rStyle w:val="Wyrnienieintensywne"/>
+        </w:rPr>
+        <w:t>Czas analizy dokumentów</w:t>
+      </w:r>
+      <w:r>
+        <w:rPr>
+          <w:rStyle w:val="Wyrnienieintensywne"/>
+        </w:rPr>
+        <w:t xml:space="preserve">: </w:t>
       </w:r>
     </w:p>
     <w:p>
       <w:pPr>
         <w:rPr>
           <w:rStyle w:val="Wyrnienieintensywne"/>
+          <w:i w:val="0"/>
+          <w:color w:val="auto"/>
         </w:rPr>
       </w:pPr>
       <w:r>
-        <w:rPr>
-          <w:rStyle w:val="Wyrnienieintensywne"/>
-        </w:rPr>
-        <w:t>k)</w:t>
-      </w:r>
-      <w:r>
-        <w:rPr>
-          <w:rStyle w:val="Wyrnienieintensywne"/>
-        </w:rPr>
-        <w:t xml:space="preserve"> </w:t>
-      </w:r>
-      <w:r>
-        <w:rPr>
-          <w:rStyle w:val="Wyrnienieintensywne"/>
-        </w:rPr>
-        <w:t>Czas działania algorytmu Floyda-</w:t>
-      </w:r>
-      <w:proofErr w:type="spellStart"/>
-      <w:r>
-        <w:rPr>
-          <w:rStyle w:val="Wyrnienieintensywne"/>
-        </w:rPr>
-        <w:t>Warshalla</w:t>
-      </w:r>
-      <w:proofErr w:type="spellEnd"/>
-      <w:r>
-        <w:rPr>
-          <w:rStyle w:val="Wyrnienieintensywne"/>
-        </w:rPr>
-        <w:t xml:space="preserve"> : </w:t>
+        <w:tab/>
+      </w:r>
+      <w:r>
+        <w:rPr>
+          <w:rStyle w:val="Wyrnienieintensywne"/>
+          <w:i w:val="0"/>
+          <w:color w:val="auto"/>
+        </w:rPr>
+        <w:t>00:00:06.4465581</w:t>
       </w:r>
     </w:p>
     <w:p>
       <w:pPr>
         <w:rPr>
           <w:rStyle w:val="Wyrnienieintensywne"/>
-          <w:i w:val="0"/>
-          <w:color w:val="auto"/>
         </w:rPr>
       </w:pPr>
       <w:r>
-        <w:tab/>
-      </w:r>
-      <w:r>
-        <w:rPr>
-          <w:rStyle w:val="Wyrnienieintensywne"/>
-          <w:i w:val="0"/>
-          <w:color w:val="auto"/>
-        </w:rPr>
-        <w:t>00:00:06.6717503</w:t>
+        <w:rPr>
+          <w:rStyle w:val="Wyrnienieintensywne"/>
+        </w:rPr>
+        <w:t>k)</w:t>
+      </w:r>
+      <w:r>
+        <w:rPr>
+          <w:rStyle w:val="Wyrnienieintensywne"/>
+        </w:rPr>
+        <w:t xml:space="preserve"> </w:t>
+      </w:r>
+      <w:r>
+        <w:rPr>
+          <w:rStyle w:val="Wyrnienieintensywne"/>
+        </w:rPr>
+        <w:t>Czas działania algorytmu Floyda-</w:t>
+      </w:r>
+      <w:proofErr w:type="spellStart"/>
+      <w:r>
+        <w:rPr>
+          <w:rStyle w:val="Wyrnienieintensywne"/>
+        </w:rPr>
+        <w:t>Warshalla</w:t>
+      </w:r>
+      <w:proofErr w:type="spellEnd"/>
+      <w:r>
+        <w:rPr>
+          <w:rStyle w:val="Wyrnienieintensywne"/>
+        </w:rPr>
+        <w:t xml:space="preserve"> : </w:t>
       </w:r>
     </w:p>
     <w:p>
@@ -915,8 +888,18 @@
           <w:color w:val="auto"/>
         </w:rPr>
       </w:pPr>
+      <w:r>
+        <w:tab/>
+      </w:r>
+      <w:r>
+        <w:rPr>
+          <w:rStyle w:val="Wyrnienieintensywne"/>
+          <w:i w:val="0"/>
+          <w:color w:val="auto"/>
+        </w:rPr>
+        <w:t>00:00:06.6717503</w:t>
+      </w:r>
     </w:p>
-    <w:p/>
     <w:p>
       <w:pPr>
         <w:pStyle w:val="Nagwek1"/>
@@ -931,6 +914,118 @@
       <w:proofErr w:type="spellEnd"/>
       <w:r>
         <w:t xml:space="preserve"> dokumentów</w:t>
+      </w:r>
+    </w:p>
+    <w:p>
+      <w:r>
+        <w:t>Program jest napisany w technologii .NET i korzysta z TPL(</w:t>
+      </w:r>
+      <w:proofErr w:type="spellStart"/>
+      <w:r>
+        <w:t>Task</w:t>
+      </w:r>
+      <w:proofErr w:type="spellEnd"/>
+      <w:r>
+        <w:t xml:space="preserve"> </w:t>
+      </w:r>
+      <w:proofErr w:type="spellStart"/>
+      <w:r>
+        <w:t>Parallel</w:t>
+      </w:r>
+      <w:proofErr w:type="spellEnd"/>
+      <w:r>
+        <w:t xml:space="preserve"> Library). Zrównoleglone zostały 2 rzeczy:</w:t>
+      </w:r>
+    </w:p>
+    <w:p>
+      <w:pPr>
+        <w:pStyle w:val="Akapitzlist"/>
+        <w:numPr>
+          <w:ilvl w:val="0"/>
+          <w:numId w:val="5"/>
+        </w:numPr>
+      </w:pPr>
+      <w:r>
+        <w:t xml:space="preserve"> </w:t>
+      </w:r>
+      <w:r>
+        <w:t>Liczba dopuszczalnych wątków w programie:</w:t>
+      </w:r>
+    </w:p>
+    <w:p>
+      <w:r>
+        <w:rPr>
+          <w:noProof/>
+          <w:lang w:eastAsia="pl-PL"/>
+        </w:rPr>
+        <w:drawing>
+          <wp:inline distT="0" distB="0" distL="0" distR="0" wp14:anchorId="5980AAEF" wp14:editId="4F667E1E">
+            <wp:extent cx="4572000" cy="2743200"/>
+            <wp:effectExtent l="0" t="0" r="0" b="0"/>
+            <wp:docPr id="3" name="Wykres 3"/>
+            <wp:cNvGraphicFramePr/>
+            <a:graphic xmlns:a="http://schemas.openxmlformats.org/drawingml/2006/main">
+              <a:graphicData uri="http://schemas.openxmlformats.org/drawingml/2006/chart">
+                <c:chart xmlns:c="http://schemas.openxmlformats.org/drawingml/2006/chart" xmlns:r="http://schemas.openxmlformats.org/officeDocument/2006/relationships" r:id="rId10"/>
+              </a:graphicData>
+            </a:graphic>
+          </wp:inline>
+        </w:drawing>
+      </w:r>
+    </w:p>
+    <w:p>
+      <w:r>
+        <w:t>Jak widać różnice nie są duże. Optymalną liczbą wątków w programie to powyżej 100.</w:t>
+      </w:r>
+    </w:p>
+    <w:p>
+      <w:r>
+        <w:t>Ciekawy jest wysoki wynik (długi czas) dla 50 wątków, ale może to być spowodowane losowymi zaburzeniami.</w:t>
+      </w:r>
+    </w:p>
+    <w:p>
+      <w:pPr>
+        <w:pStyle w:val="Akapitzlist"/>
+        <w:numPr>
+          <w:ilvl w:val="0"/>
+          <w:numId w:val="5"/>
+        </w:numPr>
+      </w:pPr>
+      <w:r>
+        <w:t>Stopień zrównoleglenia pętli obliczeniowej</w:t>
+      </w:r>
+    </w:p>
+    <w:p>
+      <w:pPr>
+        <w:pStyle w:val="Akapitzlist"/>
+      </w:pPr>
+      <w:r>
+        <w:rPr>
+          <w:noProof/>
+          <w:lang w:eastAsia="pl-PL"/>
+        </w:rPr>
+        <w:drawing>
+          <wp:inline distT="0" distB="0" distL="0" distR="0" wp14:anchorId="12A0B2B7" wp14:editId="00088144">
+            <wp:extent cx="4572000" cy="2743200"/>
+            <wp:effectExtent l="0" t="0" r="0" b="0"/>
+            <wp:docPr id="4" name="Wykres 4"/>
+            <wp:cNvGraphicFramePr/>
+            <a:graphic xmlns:a="http://schemas.openxmlformats.org/drawingml/2006/main">
+              <a:graphicData uri="http://schemas.openxmlformats.org/drawingml/2006/chart">
+                <c:chart xmlns:c="http://schemas.openxmlformats.org/drawingml/2006/chart" xmlns:r="http://schemas.openxmlformats.org/officeDocument/2006/relationships" r:id="rId11"/>
+              </a:graphicData>
+            </a:graphic>
+          </wp:inline>
+        </w:drawing>
+      </w:r>
+    </w:p>
+    <w:p>
+      <w:r>
+        <w:lastRenderedPageBreak/>
+        <w:t xml:space="preserve">Widać, że zrównoleglenie, czyli przeskok z jednego wątku do dwóch dało widoczne przyśpieszenie. Przy tak małej ilości obliczeń </w:t>
+      </w:r>
+      <w:r>
+        <w:t xml:space="preserve"> zwiększanie ilości wątków nie ma większego znaczenia a wraz ze wzrostem ich liczby rośnie czas poświęcane na ich obsługę.</w:t>
       </w:r>
     </w:p>
     <w:p>
@@ -969,7 +1064,7 @@
       <w:r>
         <w:t xml:space="preserve">Uwzględniam reguły z pliku robots.txt ( przykładowa domena </w:t>
       </w:r>
-      <w:hyperlink r:id="rId10" w:history="1">
+      <w:hyperlink r:id="rId12" w:history="1">
         <w:r>
           <w:rPr>
             <w:rStyle w:val="Hipercze"/>
@@ -1044,6 +1139,8 @@
       <w:pPr>
         <w:pStyle w:val="Akapitzlist"/>
       </w:pPr>
+      <w:bookmarkStart w:id="0" w:name="_GoBack"/>
+      <w:bookmarkEnd w:id="0"/>
     </w:p>
     <w:sectPr>
       <w:pgSz w:w="11906" w:h="16838"/>
@@ -1057,7 +1154,120 @@
 
 <file path=word/numbering.xml><?xml version="1.0" encoding="utf-8"?>
 <w:numbering xmlns:wpc="http://schemas.microsoft.com/office/word/2010/wordprocessingCanvas" xmlns:mc="http://schemas.openxmlformats.org/markup-compatibility/2006" xmlns:o="urn:schemas-microsoft-com:office:office" xmlns:r="http://schemas.openxmlformats.org/officeDocument/2006/relationships" xmlns:m="http://schemas.openxmlformats.org/officeDocument/2006/math" xmlns:v="urn:schemas-microsoft-com:vml" xmlns:wp14="http://schemas.microsoft.com/office/word/2010/wordprocessingDrawing" xmlns:wp="http://schemas.openxmlformats.org/drawingml/2006/wordprocessingDrawing" xmlns:w10="urn:schemas-microsoft-com:office:word" xmlns:w="http://schemas.openxmlformats.org/wordprocessingml/2006/main" xmlns:w14="http://schemas.microsoft.com/office/word/2010/wordml" xmlns:w15="http://schemas.microsoft.com/office/word/2012/wordml" xmlns:wpg="http://schemas.microsoft.com/office/word/2010/wordprocessingGroup" xmlns:wpi="http://schemas.microsoft.com/office/word/2010/wordprocessingInk" xmlns:wne="http://schemas.microsoft.com/office/word/2006/wordml" xmlns:wps="http://schemas.microsoft.com/office/word/2010/wordprocessingShape" mc:Ignorable="w14 w15 wp14">
-  <w:abstractNum w:abstractNumId="0" w15:restartNumberingAfterBreak="0">
+  <w:abstractNum w:abstractNumId="1" w15:restartNumberingAfterBreak="0">
+    <w:nsid w:val="2A69385B"/>
+    <w:multiLevelType w:val="hybridMultilevel"/>
+    <w:tmpl w:val="5C00D772"/>
+    <w:lvl w:ilvl="0" w:tplc="04150001">
+      <w:start w:val="1"/>
+      <w:numFmt w:val="bullet"/>
+      <w:lvlText w:val=""/>
+      <w:lvlJc w:val="left"/>
+      <w:pPr>
+        <w:ind w:left="720" w:hanging="360"/>
+      </w:pPr>
+      <w:rPr>
+        <w:rFonts w:ascii="Symbol" w:hAnsi="Symbol" w:hint="default"/>
+      </w:rPr>
+    </w:lvl>
+    <w:lvl w:ilvl="1" w:tplc="04150003" w:tentative="1">
+      <w:start w:val="1"/>
+      <w:numFmt w:val="bullet"/>
+      <w:lvlText w:val="o"/>
+      <w:lvlJc w:val="left"/>
+      <w:pPr>
+        <w:ind w:left="1440" w:hanging="360"/>
+      </w:pPr>
+      <w:rPr>
+        <w:rFonts w:ascii="Courier New" w:hAnsi="Courier New" w:cs="Courier New" w:hint="default"/>
+      </w:rPr>
+    </w:lvl>
+    <w:lvl w:ilvl="2" w:tplc="04150005" w:tentative="1">
+      <w:start w:val="1"/>
+      <w:numFmt w:val="bullet"/>
+      <w:lvlText w:val=""/>
+      <w:lvlJc w:val="left"/>
+      <w:pPr>
+        <w:ind w:left="2160" w:hanging="360"/>
+      </w:pPr>
+      <w:rPr>
+        <w:rFonts w:ascii="Wingdings" w:hAnsi="Wingdings" w:hint="default"/>
+      </w:rPr>
+    </w:lvl>
+    <w:lvl w:ilvl="3" w:tplc="04150001" w:tentative="1">
+      <w:start w:val="1"/>
+      <w:numFmt w:val="bullet"/>
+      <w:lvlText w:val=""/>
+      <w:lvlJc w:val="left"/>
+      <w:pPr>
+        <w:ind w:left="2880" w:hanging="360"/>
+      </w:pPr>
+      <w:rPr>
+        <w:rFonts w:ascii="Symbol" w:hAnsi="Symbol" w:hint="default"/>
+      </w:rPr>
+    </w:lvl>
+    <w:lvl w:ilvl="4" w:tplc="04150003" w:tentative="1">
+      <w:start w:val="1"/>
+      <w:numFmt w:val="bullet"/>
+      <w:lvlText w:val="o"/>
+      <w:lvlJc w:val="left"/>
+      <w:pPr>
+        <w:ind w:left="3600" w:hanging="360"/>
+      </w:pPr>
+      <w:rPr>
+        <w:rFonts w:ascii="Courier New" w:hAnsi="Courier New" w:cs="Courier New" w:hint="default"/>
+      </w:rPr>
+    </w:lvl>
+    <w:lvl w:ilvl="5" w:tplc="04150005" w:tentative="1">
+      <w:start w:val="1"/>
+      <w:numFmt w:val="bullet"/>
+      <w:lvlText w:val=""/>
+      <w:lvlJc w:val="left"/>
+      <w:pPr>
+        <w:ind w:left="4320" w:hanging="360"/>
+      </w:pPr>
+      <w:rPr>
+        <w:rFonts w:ascii="Wingdings" w:hAnsi="Wingdings" w:hint="default"/>
+      </w:rPr>
+    </w:lvl>
+    <w:lvl w:ilvl="6" w:tplc="04150001" w:tentative="1">
+      <w:start w:val="1"/>
+      <w:numFmt w:val="bullet"/>
+      <w:lvlText w:val=""/>
+      <w:lvlJc w:val="left"/>
+      <w:pPr>
+        <w:ind w:left="5040" w:hanging="360"/>
+      </w:pPr>
+      <w:rPr>
+        <w:rFonts w:ascii="Symbol" w:hAnsi="Symbol" w:hint="default"/>
+      </w:rPr>
+    </w:lvl>
+    <w:lvl w:ilvl="7" w:tplc="04150003" w:tentative="1">
+      <w:start w:val="1"/>
+      <w:numFmt w:val="bullet"/>
+      <w:lvlText w:val="o"/>
+      <w:lvlJc w:val="left"/>
+      <w:pPr>
+        <w:ind w:left="5760" w:hanging="360"/>
+      </w:pPr>
+      <w:rPr>
+        <w:rFonts w:ascii="Courier New" w:hAnsi="Courier New" w:cs="Courier New" w:hint="default"/>
+      </w:rPr>
+    </w:lvl>
+    <w:lvl w:ilvl="8" w:tplc="04150005" w:tentative="1">
+      <w:start w:val="1"/>
+      <w:numFmt w:val="bullet"/>
+      <w:lvlText w:val=""/>
+      <w:lvlJc w:val="left"/>
+      <w:pPr>
+        <w:ind w:left="6480" w:hanging="360"/>
+      </w:pPr>
+      <w:rPr>
+        <w:rFonts w:ascii="Wingdings" w:hAnsi="Wingdings" w:hint="default"/>
+      </w:rPr>
+    </w:lvl>
+  </w:abstractNum>
+  <w:abstractNum w:abstractNumId="2" w15:restartNumberingAfterBreak="0">
     <w:nsid w:val="484822E9"/>
     <w:multiLevelType w:val="hybridMultilevel"/>
     <w:tmpl w:val="DFD697C8"/>
@@ -1171,7 +1381,10 @@
     </w:lvl>
   </w:abstractNum>
   <w:num w:numId="1">
-    <w:abstractNumId w:val="0"/>
+    <w:abstractNumId w:val="2"/>
+  </w:num>
+  <w:num w:numId="5">
+    <w:abstractNumId w:val="1"/>
   </w:num>
 </w:numbering>
 </file>
@@ -2533,11 +2746,11 @@
           <c:showPercent val="0"/>
           <c:showBubbleSize val="0"/>
         </c:dLbls>
-        <c:axId val="1131250896"/>
-        <c:axId val="1131253072"/>
+        <c:axId val="1081649056"/>
+        <c:axId val="1130410624"/>
       </c:scatterChart>
       <c:valAx>
-        <c:axId val="1131250896"/>
+        <c:axId val="1081649056"/>
         <c:scaling>
           <c:orientation val="minMax"/>
         </c:scaling>
@@ -2593,12 +2806,12 @@
             <a:endParaRPr lang="pl-PL"/>
           </a:p>
         </c:txPr>
-        <c:crossAx val="1131253072"/>
+        <c:crossAx val="1130410624"/>
         <c:crosses val="autoZero"/>
         <c:crossBetween val="midCat"/>
       </c:valAx>
       <c:valAx>
-        <c:axId val="1131253072"/>
+        <c:axId val="1130410624"/>
         <c:scaling>
           <c:orientation val="minMax"/>
         </c:scaling>
@@ -2655,7 +2868,7 @@
             <a:endParaRPr lang="pl-PL"/>
           </a:p>
         </c:txPr>
-        <c:crossAx val="1131250896"/>
+        <c:crossAx val="1081649056"/>
         <c:crosses val="autoZero"/>
         <c:crossBetween val="midCat"/>
       </c:valAx>
@@ -3537,11 +3750,11 @@
           <c:showPercent val="0"/>
           <c:showBubbleSize val="0"/>
         </c:dLbls>
-        <c:axId val="1131243824"/>
-        <c:axId val="1131246544"/>
+        <c:axId val="1130402464"/>
+        <c:axId val="1130412256"/>
       </c:scatterChart>
       <c:valAx>
-        <c:axId val="1131243824"/>
+        <c:axId val="1130402464"/>
         <c:scaling>
           <c:orientation val="minMax"/>
         </c:scaling>
@@ -3597,12 +3810,12 @@
             <a:endParaRPr lang="pl-PL"/>
           </a:p>
         </c:txPr>
-        <c:crossAx val="1131246544"/>
+        <c:crossAx val="1130412256"/>
         <c:crosses val="autoZero"/>
         <c:crossBetween val="midCat"/>
       </c:valAx>
       <c:valAx>
-        <c:axId val="1131246544"/>
+        <c:axId val="1130412256"/>
         <c:scaling>
           <c:orientation val="minMax"/>
         </c:scaling>
@@ -3659,9 +3872,664 @@
             <a:endParaRPr lang="pl-PL"/>
           </a:p>
         </c:txPr>
-        <c:crossAx val="1131243824"/>
+        <c:crossAx val="1130402464"/>
         <c:crosses val="autoZero"/>
         <c:crossBetween val="midCat"/>
+      </c:valAx>
+      <c:spPr>
+        <a:noFill/>
+        <a:ln>
+          <a:noFill/>
+        </a:ln>
+        <a:effectLst/>
+      </c:spPr>
+    </c:plotArea>
+    <c:plotVisOnly val="1"/>
+    <c:dispBlanksAs val="gap"/>
+    <c:showDLblsOverMax val="0"/>
+  </c:chart>
+  <c:spPr>
+    <a:solidFill>
+      <a:schemeClr val="bg1"/>
+    </a:solidFill>
+    <a:ln w="9525" cap="flat" cmpd="sng" algn="ctr">
+      <a:solidFill>
+        <a:schemeClr val="tx1">
+          <a:lumMod val="15000"/>
+          <a:lumOff val="85000"/>
+        </a:schemeClr>
+      </a:solidFill>
+      <a:round/>
+    </a:ln>
+    <a:effectLst/>
+  </c:spPr>
+  <c:txPr>
+    <a:bodyPr/>
+    <a:lstStyle/>
+    <a:p>
+      <a:pPr>
+        <a:defRPr/>
+      </a:pPr>
+      <a:endParaRPr lang="pl-PL"/>
+    </a:p>
+  </c:txPr>
+  <c:externalData r:id="rId3">
+    <c:autoUpdate val="0"/>
+  </c:externalData>
+</c:chartSpace>
+</file>
+
+<file path=word/charts/chart3.xml><?xml version="1.0" encoding="utf-8"?>
+<c:chartSpace xmlns:c="http://schemas.openxmlformats.org/drawingml/2006/chart" xmlns:a="http://schemas.openxmlformats.org/drawingml/2006/main" xmlns:r="http://schemas.openxmlformats.org/officeDocument/2006/relationships">
+  <c:date1904 val="0"/>
+  <c:lang val="pl-PL"/>
+  <c:roundedCorners val="0"/>
+  <mc:AlternateContent xmlns:mc="http://schemas.openxmlformats.org/markup-compatibility/2006">
+    <mc:Choice xmlns:c14="http://schemas.microsoft.com/office/drawing/2007/8/2/chart" Requires="c14">
+      <c14:style val="102"/>
+    </mc:Choice>
+    <mc:Fallback>
+      <c:style val="2"/>
+    </mc:Fallback>
+  </mc:AlternateContent>
+  <c:chart>
+    <c:title>
+      <c:tx>
+        <c:rich>
+          <a:bodyPr rot="0" spcFirstLastPara="1" vertOverflow="ellipsis" vert="horz" wrap="square" anchor="ctr" anchorCtr="1"/>
+          <a:lstStyle/>
+          <a:p>
+            <a:pPr>
+              <a:defRPr sz="1400" b="0" i="0" u="none" strike="noStrike" kern="1200" spc="0" baseline="0">
+                <a:solidFill>
+                  <a:schemeClr val="tx1">
+                    <a:lumMod val="65000"/>
+                    <a:lumOff val="35000"/>
+                  </a:schemeClr>
+                </a:solidFill>
+                <a:latin typeface="+mn-lt"/>
+                <a:ea typeface="+mn-ea"/>
+                <a:cs typeface="+mn-cs"/>
+              </a:defRPr>
+            </a:pPr>
+            <a:r>
+              <a:rPr lang="pl-PL"/>
+              <a:t>Prędkość pobierania[s] w zależności od liczby wątków w programie</a:t>
+            </a:r>
+          </a:p>
+        </c:rich>
+      </c:tx>
+      <c:overlay val="0"/>
+      <c:spPr>
+        <a:noFill/>
+        <a:ln>
+          <a:noFill/>
+        </a:ln>
+        <a:effectLst/>
+      </c:spPr>
+      <c:txPr>
+        <a:bodyPr rot="0" spcFirstLastPara="1" vertOverflow="ellipsis" vert="horz" wrap="square" anchor="ctr" anchorCtr="1"/>
+        <a:lstStyle/>
+        <a:p>
+          <a:pPr>
+            <a:defRPr sz="1400" b="0" i="0" u="none" strike="noStrike" kern="1200" spc="0" baseline="0">
+              <a:solidFill>
+                <a:schemeClr val="tx1">
+                  <a:lumMod val="65000"/>
+                  <a:lumOff val="35000"/>
+                </a:schemeClr>
+              </a:solidFill>
+              <a:latin typeface="+mn-lt"/>
+              <a:ea typeface="+mn-ea"/>
+              <a:cs typeface="+mn-cs"/>
+            </a:defRPr>
+          </a:pPr>
+          <a:endParaRPr lang="pl-PL"/>
+        </a:p>
+      </c:txPr>
+    </c:title>
+    <c:autoTitleDeleted val="0"/>
+    <c:plotArea>
+      <c:layout/>
+      <c:barChart>
+        <c:barDir val="col"/>
+        <c:grouping val="clustered"/>
+        <c:varyColors val="0"/>
+        <c:ser>
+          <c:idx val="0"/>
+          <c:order val="0"/>
+          <c:spPr>
+            <a:solidFill>
+              <a:schemeClr val="accent1"/>
+            </a:solidFill>
+            <a:ln>
+              <a:noFill/>
+            </a:ln>
+            <a:effectLst/>
+          </c:spPr>
+          <c:invertIfNegative val="0"/>
+          <c:cat>
+            <c:numRef>
+              <c:f>Arkusz1!$A$11:$F$11</c:f>
+              <c:numCache>
+                <c:formatCode>General</c:formatCode>
+                <c:ptCount val="6"/>
+                <c:pt idx="0">
+                  <c:v>10</c:v>
+                </c:pt>
+                <c:pt idx="1">
+                  <c:v>20</c:v>
+                </c:pt>
+                <c:pt idx="2">
+                  <c:v>50</c:v>
+                </c:pt>
+                <c:pt idx="3">
+                  <c:v>100</c:v>
+                </c:pt>
+                <c:pt idx="4">
+                  <c:v>500</c:v>
+                </c:pt>
+                <c:pt idx="5">
+                  <c:v>1000</c:v>
+                </c:pt>
+              </c:numCache>
+            </c:numRef>
+          </c:cat>
+          <c:val>
+            <c:numRef>
+              <c:f>Arkusz1!$A$12:$F$12</c:f>
+              <c:numCache>
+                <c:formatCode>0.00</c:formatCode>
+                <c:ptCount val="6"/>
+                <c:pt idx="0">
+                  <c:v>7.0718905999999997</c:v>
+                </c:pt>
+                <c:pt idx="1">
+                  <c:v>6.9236056000000001</c:v>
+                </c:pt>
+                <c:pt idx="2">
+                  <c:v>7.6535260999999997</c:v>
+                </c:pt>
+                <c:pt idx="3">
+                  <c:v>5.7839197999999996</c:v>
+                </c:pt>
+                <c:pt idx="4">
+                  <c:v>5.7417860999999997</c:v>
+                </c:pt>
+                <c:pt idx="5">
+                  <c:v>5.7687081999999998</c:v>
+                </c:pt>
+              </c:numCache>
+            </c:numRef>
+          </c:val>
+        </c:ser>
+        <c:dLbls>
+          <c:showLegendKey val="0"/>
+          <c:showVal val="0"/>
+          <c:showCatName val="0"/>
+          <c:showSerName val="0"/>
+          <c:showPercent val="0"/>
+          <c:showBubbleSize val="0"/>
+        </c:dLbls>
+        <c:gapWidth val="219"/>
+        <c:overlap val="-27"/>
+        <c:axId val="1130413888"/>
+        <c:axId val="1130401920"/>
+      </c:barChart>
+      <c:catAx>
+        <c:axId val="1130413888"/>
+        <c:scaling>
+          <c:orientation val="minMax"/>
+        </c:scaling>
+        <c:delete val="0"/>
+        <c:axPos val="b"/>
+        <c:numFmt formatCode="General" sourceLinked="1"/>
+        <c:majorTickMark val="none"/>
+        <c:minorTickMark val="none"/>
+        <c:tickLblPos val="nextTo"/>
+        <c:spPr>
+          <a:noFill/>
+          <a:ln w="9525" cap="flat" cmpd="sng" algn="ctr">
+            <a:solidFill>
+              <a:schemeClr val="tx1">
+                <a:lumMod val="15000"/>
+                <a:lumOff val="85000"/>
+              </a:schemeClr>
+            </a:solidFill>
+            <a:round/>
+          </a:ln>
+          <a:effectLst/>
+        </c:spPr>
+        <c:txPr>
+          <a:bodyPr rot="-60000000" spcFirstLastPara="1" vertOverflow="ellipsis" vert="horz" wrap="square" anchor="ctr" anchorCtr="1"/>
+          <a:lstStyle/>
+          <a:p>
+            <a:pPr>
+              <a:defRPr sz="900" b="0" i="0" u="none" strike="noStrike" kern="1200" baseline="0">
+                <a:solidFill>
+                  <a:schemeClr val="tx1">
+                    <a:lumMod val="65000"/>
+                    <a:lumOff val="35000"/>
+                  </a:schemeClr>
+                </a:solidFill>
+                <a:latin typeface="+mn-lt"/>
+                <a:ea typeface="+mn-ea"/>
+                <a:cs typeface="+mn-cs"/>
+              </a:defRPr>
+            </a:pPr>
+            <a:endParaRPr lang="pl-PL"/>
+          </a:p>
+        </c:txPr>
+        <c:crossAx val="1130401920"/>
+        <c:crosses val="autoZero"/>
+        <c:auto val="1"/>
+        <c:lblAlgn val="ctr"/>
+        <c:lblOffset val="100"/>
+        <c:noMultiLvlLbl val="0"/>
+      </c:catAx>
+      <c:valAx>
+        <c:axId val="1130401920"/>
+        <c:scaling>
+          <c:orientation val="minMax"/>
+        </c:scaling>
+        <c:delete val="0"/>
+        <c:axPos val="l"/>
+        <c:majorGridlines>
+          <c:spPr>
+            <a:ln w="9525" cap="flat" cmpd="sng" algn="ctr">
+              <a:solidFill>
+                <a:schemeClr val="tx1">
+                  <a:lumMod val="15000"/>
+                  <a:lumOff val="85000"/>
+                </a:schemeClr>
+              </a:solidFill>
+              <a:round/>
+            </a:ln>
+            <a:effectLst/>
+          </c:spPr>
+        </c:majorGridlines>
+        <c:numFmt formatCode="0.00" sourceLinked="1"/>
+        <c:majorTickMark val="none"/>
+        <c:minorTickMark val="none"/>
+        <c:tickLblPos val="nextTo"/>
+        <c:spPr>
+          <a:noFill/>
+          <a:ln>
+            <a:noFill/>
+          </a:ln>
+          <a:effectLst/>
+        </c:spPr>
+        <c:txPr>
+          <a:bodyPr rot="-60000000" spcFirstLastPara="1" vertOverflow="ellipsis" vert="horz" wrap="square" anchor="ctr" anchorCtr="1"/>
+          <a:lstStyle/>
+          <a:p>
+            <a:pPr>
+              <a:defRPr sz="900" b="0" i="0" u="none" strike="noStrike" kern="1200" baseline="0">
+                <a:solidFill>
+                  <a:schemeClr val="tx1">
+                    <a:lumMod val="65000"/>
+                    <a:lumOff val="35000"/>
+                  </a:schemeClr>
+                </a:solidFill>
+                <a:latin typeface="+mn-lt"/>
+                <a:ea typeface="+mn-ea"/>
+                <a:cs typeface="+mn-cs"/>
+              </a:defRPr>
+            </a:pPr>
+            <a:endParaRPr lang="pl-PL"/>
+          </a:p>
+        </c:txPr>
+        <c:crossAx val="1130413888"/>
+        <c:crosses val="autoZero"/>
+        <c:crossBetween val="between"/>
+      </c:valAx>
+      <c:spPr>
+        <a:noFill/>
+        <a:ln>
+          <a:noFill/>
+        </a:ln>
+        <a:effectLst/>
+      </c:spPr>
+    </c:plotArea>
+    <c:plotVisOnly val="1"/>
+    <c:dispBlanksAs val="gap"/>
+    <c:showDLblsOverMax val="0"/>
+  </c:chart>
+  <c:spPr>
+    <a:solidFill>
+      <a:schemeClr val="bg1"/>
+    </a:solidFill>
+    <a:ln w="9525" cap="flat" cmpd="sng" algn="ctr">
+      <a:solidFill>
+        <a:schemeClr val="tx1">
+          <a:lumMod val="15000"/>
+          <a:lumOff val="85000"/>
+        </a:schemeClr>
+      </a:solidFill>
+      <a:round/>
+    </a:ln>
+    <a:effectLst/>
+  </c:spPr>
+  <c:txPr>
+    <a:bodyPr/>
+    <a:lstStyle/>
+    <a:p>
+      <a:pPr>
+        <a:defRPr/>
+      </a:pPr>
+      <a:endParaRPr lang="pl-PL"/>
+    </a:p>
+  </c:txPr>
+  <c:externalData r:id="rId3">
+    <c:autoUpdate val="0"/>
+  </c:externalData>
+</c:chartSpace>
+</file>
+
+<file path=word/charts/chart4.xml><?xml version="1.0" encoding="utf-8"?>
+<c:chartSpace xmlns:c="http://schemas.openxmlformats.org/drawingml/2006/chart" xmlns:a="http://schemas.openxmlformats.org/drawingml/2006/main" xmlns:r="http://schemas.openxmlformats.org/officeDocument/2006/relationships">
+  <c:date1904 val="0"/>
+  <c:lang val="pl-PL"/>
+  <c:roundedCorners val="0"/>
+  <mc:AlternateContent xmlns:mc="http://schemas.openxmlformats.org/markup-compatibility/2006">
+    <mc:Choice xmlns:c14="http://schemas.microsoft.com/office/drawing/2007/8/2/chart" Requires="c14">
+      <c14:style val="102"/>
+    </mc:Choice>
+    <mc:Fallback>
+      <c:style val="2"/>
+    </mc:Fallback>
+  </mc:AlternateContent>
+  <c:chart>
+    <c:title>
+      <c:tx>
+        <c:rich>
+          <a:bodyPr rot="0" spcFirstLastPara="1" vertOverflow="ellipsis" vert="horz" wrap="square" anchor="ctr" anchorCtr="1"/>
+          <a:lstStyle/>
+          <a:p>
+            <a:pPr>
+              <a:defRPr sz="1400" b="0" i="0" u="none" strike="noStrike" kern="1200" spc="0" baseline="0">
+                <a:solidFill>
+                  <a:schemeClr val="tx1">
+                    <a:lumMod val="65000"/>
+                    <a:lumOff val="35000"/>
+                  </a:schemeClr>
+                </a:solidFill>
+                <a:latin typeface="+mn-lt"/>
+                <a:ea typeface="+mn-ea"/>
+                <a:cs typeface="+mn-cs"/>
+              </a:defRPr>
+            </a:pPr>
+            <a:r>
+              <a:rPr lang="pl-PL"/>
+              <a:t>Prędkość</a:t>
+            </a:r>
+            <a:r>
+              <a:rPr lang="pl-PL" baseline="0"/>
+              <a:t> pobierania i analizy [s] w zależności od stopnia zrównoleglenia pętli obliczeniowej</a:t>
+            </a:r>
+            <a:endParaRPr lang="pl-PL"/>
+          </a:p>
+        </c:rich>
+      </c:tx>
+      <c:overlay val="0"/>
+      <c:spPr>
+        <a:noFill/>
+        <a:ln>
+          <a:noFill/>
+        </a:ln>
+        <a:effectLst/>
+      </c:spPr>
+      <c:txPr>
+        <a:bodyPr rot="0" spcFirstLastPara="1" vertOverflow="ellipsis" vert="horz" wrap="square" anchor="ctr" anchorCtr="1"/>
+        <a:lstStyle/>
+        <a:p>
+          <a:pPr>
+            <a:defRPr sz="1400" b="0" i="0" u="none" strike="noStrike" kern="1200" spc="0" baseline="0">
+              <a:solidFill>
+                <a:schemeClr val="tx1">
+                  <a:lumMod val="65000"/>
+                  <a:lumOff val="35000"/>
+                </a:schemeClr>
+              </a:solidFill>
+              <a:latin typeface="+mn-lt"/>
+              <a:ea typeface="+mn-ea"/>
+              <a:cs typeface="+mn-cs"/>
+            </a:defRPr>
+          </a:pPr>
+          <a:endParaRPr lang="pl-PL"/>
+        </a:p>
+      </c:txPr>
+    </c:title>
+    <c:autoTitleDeleted val="0"/>
+    <c:plotArea>
+      <c:layout/>
+      <c:barChart>
+        <c:barDir val="col"/>
+        <c:grouping val="clustered"/>
+        <c:varyColors val="0"/>
+        <c:ser>
+          <c:idx val="0"/>
+          <c:order val="0"/>
+          <c:spPr>
+            <a:solidFill>
+              <a:schemeClr val="accent1"/>
+            </a:solidFill>
+            <a:ln>
+              <a:noFill/>
+            </a:ln>
+            <a:effectLst/>
+          </c:spPr>
+          <c:invertIfNegative val="0"/>
+          <c:cat>
+            <c:numRef>
+              <c:f>Arkusz1!$L$30:$W$30</c:f>
+              <c:numCache>
+                <c:formatCode>General</c:formatCode>
+                <c:ptCount val="12"/>
+                <c:pt idx="0">
+                  <c:v>1</c:v>
+                </c:pt>
+                <c:pt idx="1">
+                  <c:v>2</c:v>
+                </c:pt>
+                <c:pt idx="2">
+                  <c:v>3</c:v>
+                </c:pt>
+                <c:pt idx="3">
+                  <c:v>4</c:v>
+                </c:pt>
+                <c:pt idx="4">
+                  <c:v>5</c:v>
+                </c:pt>
+                <c:pt idx="5">
+                  <c:v>6</c:v>
+                </c:pt>
+                <c:pt idx="6">
+                  <c:v>7</c:v>
+                </c:pt>
+                <c:pt idx="7">
+                  <c:v>8</c:v>
+                </c:pt>
+                <c:pt idx="8">
+                  <c:v>9</c:v>
+                </c:pt>
+                <c:pt idx="9">
+                  <c:v>10</c:v>
+                </c:pt>
+                <c:pt idx="10">
+                  <c:v>20</c:v>
+                </c:pt>
+                <c:pt idx="11">
+                  <c:v>30</c:v>
+                </c:pt>
+              </c:numCache>
+            </c:numRef>
+          </c:cat>
+          <c:val>
+            <c:numRef>
+              <c:f>Arkusz1!$L$31:$W$31</c:f>
+              <c:numCache>
+                <c:formatCode>General</c:formatCode>
+                <c:ptCount val="12"/>
+                <c:pt idx="0">
+                  <c:v>7.9281278000000004</c:v>
+                </c:pt>
+                <c:pt idx="1">
+                  <c:v>5.9282615999999999</c:v>
+                </c:pt>
+                <c:pt idx="2">
+                  <c:v>5.6923459000000003</c:v>
+                </c:pt>
+                <c:pt idx="3">
+                  <c:v>6.0734782000000003</c:v>
+                </c:pt>
+                <c:pt idx="4">
+                  <c:v>6.0183244</c:v>
+                </c:pt>
+                <c:pt idx="5">
+                  <c:v>6.1569418000000002</c:v>
+                </c:pt>
+                <c:pt idx="6">
+                  <c:v>5.9082724000000004</c:v>
+                </c:pt>
+                <c:pt idx="7">
+                  <c:v>5.7378920999999998</c:v>
+                </c:pt>
+                <c:pt idx="8">
+                  <c:v>5.9836733000000004</c:v>
+                </c:pt>
+                <c:pt idx="9">
+                  <c:v>5.6586997999999999</c:v>
+                </c:pt>
+                <c:pt idx="10">
+                  <c:v>6.5068691999999997</c:v>
+                </c:pt>
+                <c:pt idx="11">
+                  <c:v>6.23719</c:v>
+                </c:pt>
+              </c:numCache>
+            </c:numRef>
+          </c:val>
+        </c:ser>
+        <c:dLbls>
+          <c:showLegendKey val="0"/>
+          <c:showVal val="0"/>
+          <c:showCatName val="0"/>
+          <c:showSerName val="0"/>
+          <c:showPercent val="0"/>
+          <c:showBubbleSize val="0"/>
+        </c:dLbls>
+        <c:gapWidth val="219"/>
+        <c:overlap val="-27"/>
+        <c:axId val="1130414976"/>
+        <c:axId val="1130407360"/>
+      </c:barChart>
+      <c:catAx>
+        <c:axId val="1130414976"/>
+        <c:scaling>
+          <c:orientation val="minMax"/>
+        </c:scaling>
+        <c:delete val="0"/>
+        <c:axPos val="b"/>
+        <c:numFmt formatCode="General" sourceLinked="1"/>
+        <c:majorTickMark val="none"/>
+        <c:minorTickMark val="none"/>
+        <c:tickLblPos val="nextTo"/>
+        <c:spPr>
+          <a:noFill/>
+          <a:ln w="9525" cap="flat" cmpd="sng" algn="ctr">
+            <a:solidFill>
+              <a:schemeClr val="tx1">
+                <a:lumMod val="15000"/>
+                <a:lumOff val="85000"/>
+              </a:schemeClr>
+            </a:solidFill>
+            <a:round/>
+          </a:ln>
+          <a:effectLst/>
+        </c:spPr>
+        <c:txPr>
+          <a:bodyPr rot="-60000000" spcFirstLastPara="1" vertOverflow="ellipsis" vert="horz" wrap="square" anchor="ctr" anchorCtr="1"/>
+          <a:lstStyle/>
+          <a:p>
+            <a:pPr>
+              <a:defRPr sz="900" b="0" i="0" u="none" strike="noStrike" kern="1200" baseline="0">
+                <a:solidFill>
+                  <a:schemeClr val="tx1">
+                    <a:lumMod val="65000"/>
+                    <a:lumOff val="35000"/>
+                  </a:schemeClr>
+                </a:solidFill>
+                <a:latin typeface="+mn-lt"/>
+                <a:ea typeface="+mn-ea"/>
+                <a:cs typeface="+mn-cs"/>
+              </a:defRPr>
+            </a:pPr>
+            <a:endParaRPr lang="pl-PL"/>
+          </a:p>
+        </c:txPr>
+        <c:crossAx val="1130407360"/>
+        <c:crosses val="autoZero"/>
+        <c:auto val="1"/>
+        <c:lblAlgn val="ctr"/>
+        <c:lblOffset val="100"/>
+        <c:noMultiLvlLbl val="0"/>
+      </c:catAx>
+      <c:valAx>
+        <c:axId val="1130407360"/>
+        <c:scaling>
+          <c:orientation val="minMax"/>
+        </c:scaling>
+        <c:delete val="0"/>
+        <c:axPos val="l"/>
+        <c:majorGridlines>
+          <c:spPr>
+            <a:ln w="9525" cap="flat" cmpd="sng" algn="ctr">
+              <a:solidFill>
+                <a:schemeClr val="tx1">
+                  <a:lumMod val="15000"/>
+                  <a:lumOff val="85000"/>
+                </a:schemeClr>
+              </a:solidFill>
+              <a:round/>
+            </a:ln>
+            <a:effectLst/>
+          </c:spPr>
+        </c:majorGridlines>
+        <c:numFmt formatCode="General" sourceLinked="1"/>
+        <c:majorTickMark val="none"/>
+        <c:minorTickMark val="none"/>
+        <c:tickLblPos val="nextTo"/>
+        <c:spPr>
+          <a:noFill/>
+          <a:ln>
+            <a:noFill/>
+          </a:ln>
+          <a:effectLst/>
+        </c:spPr>
+        <c:txPr>
+          <a:bodyPr rot="-60000000" spcFirstLastPara="1" vertOverflow="ellipsis" vert="horz" wrap="square" anchor="ctr" anchorCtr="1"/>
+          <a:lstStyle/>
+          <a:p>
+            <a:pPr>
+              <a:defRPr sz="900" b="0" i="0" u="none" strike="noStrike" kern="1200" baseline="0">
+                <a:solidFill>
+                  <a:schemeClr val="tx1">
+                    <a:lumMod val="65000"/>
+                    <a:lumOff val="35000"/>
+                  </a:schemeClr>
+                </a:solidFill>
+                <a:latin typeface="+mn-lt"/>
+                <a:ea typeface="+mn-ea"/>
+                <a:cs typeface="+mn-cs"/>
+              </a:defRPr>
+            </a:pPr>
+            <a:endParaRPr lang="pl-PL"/>
+          </a:p>
+        </c:txPr>
+        <c:crossAx val="1130414976"/>
+        <c:crosses val="autoZero"/>
+        <c:crossBetween val="between"/>
       </c:valAx>
       <c:spPr>
         <a:noFill/>
@@ -3786,6 +4654,86 @@
 </cs:colorStyle>
 </file>
 
+<file path=word/charts/colors3.xml><?xml version="1.0" encoding="utf-8"?>
+<cs:colorStyle xmlns:cs="http://schemas.microsoft.com/office/drawing/2012/chartStyle" xmlns:a="http://schemas.openxmlformats.org/drawingml/2006/main" meth="cycle" id="10">
+  <a:schemeClr val="accent1"/>
+  <a:schemeClr val="accent2"/>
+  <a:schemeClr val="accent3"/>
+  <a:schemeClr val="accent4"/>
+  <a:schemeClr val="accent5"/>
+  <a:schemeClr val="accent6"/>
+  <cs:variation/>
+  <cs:variation>
+    <a:lumMod val="60000"/>
+  </cs:variation>
+  <cs:variation>
+    <a:lumMod val="80000"/>
+    <a:lumOff val="20000"/>
+  </cs:variation>
+  <cs:variation>
+    <a:lumMod val="80000"/>
+  </cs:variation>
+  <cs:variation>
+    <a:lumMod val="60000"/>
+    <a:lumOff val="40000"/>
+  </cs:variation>
+  <cs:variation>
+    <a:lumMod val="50000"/>
+  </cs:variation>
+  <cs:variation>
+    <a:lumMod val="70000"/>
+    <a:lumOff val="30000"/>
+  </cs:variation>
+  <cs:variation>
+    <a:lumMod val="70000"/>
+  </cs:variation>
+  <cs:variation>
+    <a:lumMod val="50000"/>
+    <a:lumOff val="50000"/>
+  </cs:variation>
+</cs:colorStyle>
+</file>
+
+<file path=word/charts/colors4.xml><?xml version="1.0" encoding="utf-8"?>
+<cs:colorStyle xmlns:cs="http://schemas.microsoft.com/office/drawing/2012/chartStyle" xmlns:a="http://schemas.openxmlformats.org/drawingml/2006/main" meth="cycle" id="10">
+  <a:schemeClr val="accent1"/>
+  <a:schemeClr val="accent2"/>
+  <a:schemeClr val="accent3"/>
+  <a:schemeClr val="accent4"/>
+  <a:schemeClr val="accent5"/>
+  <a:schemeClr val="accent6"/>
+  <cs:variation/>
+  <cs:variation>
+    <a:lumMod val="60000"/>
+  </cs:variation>
+  <cs:variation>
+    <a:lumMod val="80000"/>
+    <a:lumOff val="20000"/>
+  </cs:variation>
+  <cs:variation>
+    <a:lumMod val="80000"/>
+  </cs:variation>
+  <cs:variation>
+    <a:lumMod val="60000"/>
+    <a:lumOff val="40000"/>
+  </cs:variation>
+  <cs:variation>
+    <a:lumMod val="50000"/>
+  </cs:variation>
+  <cs:variation>
+    <a:lumMod val="70000"/>
+    <a:lumOff val="30000"/>
+  </cs:variation>
+  <cs:variation>
+    <a:lumMod val="70000"/>
+  </cs:variation>
+  <cs:variation>
+    <a:lumMod val="50000"/>
+    <a:lumOff val="50000"/>
+  </cs:variation>
+</cs:colorStyle>
+</file>
+
 <file path=word/charts/style1.xml><?xml version="1.0" encoding="utf-8"?>
 <cs:chartStyle xmlns:cs="http://schemas.microsoft.com/office/drawing/2012/chartStyle" xmlns:a="http://schemas.openxmlformats.org/drawingml/2006/main" id="240">
   <cs:axisTitle>
@@ -4799,6 +5747,1012 @@
         <a:round/>
       </a:ln>
     </cs:spPr>
+    <cs:defRPr sz="900" kern="1200"/>
+  </cs:valueAxis>
+  <cs:wall>
+    <cs:lnRef idx="0"/>
+    <cs:fillRef idx="0"/>
+    <cs:effectRef idx="0"/>
+    <cs:fontRef idx="minor">
+      <a:schemeClr val="tx1"/>
+    </cs:fontRef>
+    <cs:spPr>
+      <a:noFill/>
+      <a:ln>
+        <a:noFill/>
+      </a:ln>
+    </cs:spPr>
+  </cs:wall>
+</cs:chartStyle>
+</file>
+
+<file path=word/charts/style3.xml><?xml version="1.0" encoding="utf-8"?>
+<cs:chartStyle xmlns:cs="http://schemas.microsoft.com/office/drawing/2012/chartStyle" xmlns:a="http://schemas.openxmlformats.org/drawingml/2006/main" id="201">
+  <cs:axisTitle>
+    <cs:lnRef idx="0"/>
+    <cs:fillRef idx="0"/>
+    <cs:effectRef idx="0"/>
+    <cs:fontRef idx="minor">
+      <a:schemeClr val="tx1">
+        <a:lumMod val="65000"/>
+        <a:lumOff val="35000"/>
+      </a:schemeClr>
+    </cs:fontRef>
+    <cs:defRPr sz="1000" kern="1200"/>
+  </cs:axisTitle>
+  <cs:categoryAxis>
+    <cs:lnRef idx="0"/>
+    <cs:fillRef idx="0"/>
+    <cs:effectRef idx="0"/>
+    <cs:fontRef idx="minor">
+      <a:schemeClr val="tx1">
+        <a:lumMod val="65000"/>
+        <a:lumOff val="35000"/>
+      </a:schemeClr>
+    </cs:fontRef>
+    <cs:spPr>
+      <a:ln w="9525" cap="flat" cmpd="sng" algn="ctr">
+        <a:solidFill>
+          <a:schemeClr val="tx1">
+            <a:lumMod val="15000"/>
+            <a:lumOff val="85000"/>
+          </a:schemeClr>
+        </a:solidFill>
+        <a:round/>
+      </a:ln>
+    </cs:spPr>
+    <cs:defRPr sz="900" kern="1200"/>
+  </cs:categoryAxis>
+  <cs:chartArea mods="allowNoFillOverride allowNoLineOverride">
+    <cs:lnRef idx="0"/>
+    <cs:fillRef idx="0"/>
+    <cs:effectRef idx="0"/>
+    <cs:fontRef idx="minor">
+      <a:schemeClr val="tx1"/>
+    </cs:fontRef>
+    <cs:spPr>
+      <a:solidFill>
+        <a:schemeClr val="bg1"/>
+      </a:solidFill>
+      <a:ln w="9525" cap="flat" cmpd="sng" algn="ctr">
+        <a:solidFill>
+          <a:schemeClr val="tx1">
+            <a:lumMod val="15000"/>
+            <a:lumOff val="85000"/>
+          </a:schemeClr>
+        </a:solidFill>
+        <a:round/>
+      </a:ln>
+    </cs:spPr>
+    <cs:defRPr sz="1000" kern="1200"/>
+  </cs:chartArea>
+  <cs:dataLabel>
+    <cs:lnRef idx="0"/>
+    <cs:fillRef idx="0"/>
+    <cs:effectRef idx="0"/>
+    <cs:fontRef idx="minor">
+      <a:schemeClr val="tx1">
+        <a:lumMod val="75000"/>
+        <a:lumOff val="25000"/>
+      </a:schemeClr>
+    </cs:fontRef>
+    <cs:defRPr sz="900" kern="1200"/>
+  </cs:dataLabel>
+  <cs:dataLabelCallout>
+    <cs:lnRef idx="0"/>
+    <cs:fillRef idx="0"/>
+    <cs:effectRef idx="0"/>
+    <cs:fontRef idx="minor">
+      <a:schemeClr val="dk1">
+        <a:lumMod val="65000"/>
+        <a:lumOff val="35000"/>
+      </a:schemeClr>
+    </cs:fontRef>
+    <cs:spPr>
+      <a:solidFill>
+        <a:schemeClr val="lt1"/>
+      </a:solidFill>
+      <a:ln>
+        <a:solidFill>
+          <a:schemeClr val="dk1">
+            <a:lumMod val="25000"/>
+            <a:lumOff val="75000"/>
+          </a:schemeClr>
+        </a:solidFill>
+      </a:ln>
+    </cs:spPr>
+    <cs:defRPr sz="900" kern="1200"/>
+    <cs:bodyPr rot="0" spcFirstLastPara="1" vertOverflow="clip" horzOverflow="clip" vert="horz" wrap="square" lIns="36576" tIns="18288" rIns="36576" bIns="18288" anchor="ctr" anchorCtr="1">
+      <a:spAutoFit/>
+    </cs:bodyPr>
+  </cs:dataLabelCallout>
+  <cs:dataPoint>
+    <cs:lnRef idx="0"/>
+    <cs:fillRef idx="1">
+      <cs:styleClr val="auto"/>
+    </cs:fillRef>
+    <cs:effectRef idx="0"/>
+    <cs:fontRef idx="minor">
+      <a:schemeClr val="tx1"/>
+    </cs:fontRef>
+  </cs:dataPoint>
+  <cs:dataPoint3D>
+    <cs:lnRef idx="0"/>
+    <cs:fillRef idx="1">
+      <cs:styleClr val="auto"/>
+    </cs:fillRef>
+    <cs:effectRef idx="0"/>
+    <cs:fontRef idx="minor">
+      <a:schemeClr val="tx1"/>
+    </cs:fontRef>
+  </cs:dataPoint3D>
+  <cs:dataPointLine>
+    <cs:lnRef idx="0">
+      <cs:styleClr val="auto"/>
+    </cs:lnRef>
+    <cs:fillRef idx="1"/>
+    <cs:effectRef idx="0"/>
+    <cs:fontRef idx="minor">
+      <a:schemeClr val="tx1"/>
+    </cs:fontRef>
+    <cs:spPr>
+      <a:ln w="28575" cap="rnd">
+        <a:solidFill>
+          <a:schemeClr val="phClr"/>
+        </a:solidFill>
+        <a:round/>
+      </a:ln>
+    </cs:spPr>
+  </cs:dataPointLine>
+  <cs:dataPointMarker>
+    <cs:lnRef idx="0">
+      <cs:styleClr val="auto"/>
+    </cs:lnRef>
+    <cs:fillRef idx="1">
+      <cs:styleClr val="auto"/>
+    </cs:fillRef>
+    <cs:effectRef idx="0"/>
+    <cs:fontRef idx="minor">
+      <a:schemeClr val="tx1"/>
+    </cs:fontRef>
+    <cs:spPr>
+      <a:ln w="9525">
+        <a:solidFill>
+          <a:schemeClr val="phClr"/>
+        </a:solidFill>
+      </a:ln>
+    </cs:spPr>
+  </cs:dataPointMarker>
+  <cs:dataPointMarkerLayout symbol="circle" size="5"/>
+  <cs:dataPointWireframe>
+    <cs:lnRef idx="0">
+      <cs:styleClr val="auto"/>
+    </cs:lnRef>
+    <cs:fillRef idx="1"/>
+    <cs:effectRef idx="0"/>
+    <cs:fontRef idx="minor">
+      <a:schemeClr val="tx1"/>
+    </cs:fontRef>
+    <cs:spPr>
+      <a:ln w="9525" cap="rnd">
+        <a:solidFill>
+          <a:schemeClr val="phClr"/>
+        </a:solidFill>
+        <a:round/>
+      </a:ln>
+    </cs:spPr>
+  </cs:dataPointWireframe>
+  <cs:dataTable>
+    <cs:lnRef idx="0"/>
+    <cs:fillRef idx="0"/>
+    <cs:effectRef idx="0"/>
+    <cs:fontRef idx="minor">
+      <a:schemeClr val="tx1">
+        <a:lumMod val="65000"/>
+        <a:lumOff val="35000"/>
+      </a:schemeClr>
+    </cs:fontRef>
+    <cs:spPr>
+      <a:noFill/>
+      <a:ln w="9525" cap="flat" cmpd="sng" algn="ctr">
+        <a:solidFill>
+          <a:schemeClr val="tx1">
+            <a:lumMod val="15000"/>
+            <a:lumOff val="85000"/>
+          </a:schemeClr>
+        </a:solidFill>
+        <a:round/>
+      </a:ln>
+    </cs:spPr>
+    <cs:defRPr sz="900" kern="1200"/>
+  </cs:dataTable>
+  <cs:downBar>
+    <cs:lnRef idx="0"/>
+    <cs:fillRef idx="0"/>
+    <cs:effectRef idx="0"/>
+    <cs:fontRef idx="minor">
+      <a:schemeClr val="dk1"/>
+    </cs:fontRef>
+    <cs:spPr>
+      <a:solidFill>
+        <a:schemeClr val="dk1">
+          <a:lumMod val="65000"/>
+          <a:lumOff val="35000"/>
+        </a:schemeClr>
+      </a:solidFill>
+      <a:ln w="9525">
+        <a:solidFill>
+          <a:schemeClr val="tx1">
+            <a:lumMod val="65000"/>
+            <a:lumOff val="35000"/>
+          </a:schemeClr>
+        </a:solidFill>
+      </a:ln>
+    </cs:spPr>
+  </cs:downBar>
+  <cs:dropLine>
+    <cs:lnRef idx="0"/>
+    <cs:fillRef idx="0"/>
+    <cs:effectRef idx="0"/>
+    <cs:fontRef idx="minor">
+      <a:schemeClr val="tx1"/>
+    </cs:fontRef>
+    <cs:spPr>
+      <a:ln w="9525" cap="flat" cmpd="sng" algn="ctr">
+        <a:solidFill>
+          <a:schemeClr val="tx1">
+            <a:lumMod val="35000"/>
+            <a:lumOff val="65000"/>
+          </a:schemeClr>
+        </a:solidFill>
+        <a:round/>
+      </a:ln>
+    </cs:spPr>
+  </cs:dropLine>
+  <cs:errorBar>
+    <cs:lnRef idx="0"/>
+    <cs:fillRef idx="0"/>
+    <cs:effectRef idx="0"/>
+    <cs:fontRef idx="minor">
+      <a:schemeClr val="tx1"/>
+    </cs:fontRef>
+    <cs:spPr>
+      <a:ln w="9525" cap="flat" cmpd="sng" algn="ctr">
+        <a:solidFill>
+          <a:schemeClr val="tx1">
+            <a:lumMod val="65000"/>
+            <a:lumOff val="35000"/>
+          </a:schemeClr>
+        </a:solidFill>
+        <a:round/>
+      </a:ln>
+    </cs:spPr>
+  </cs:errorBar>
+  <cs:floor>
+    <cs:lnRef idx="0"/>
+    <cs:fillRef idx="0"/>
+    <cs:effectRef idx="0"/>
+    <cs:fontRef idx="minor">
+      <a:schemeClr val="tx1"/>
+    </cs:fontRef>
+    <cs:spPr>
+      <a:noFill/>
+      <a:ln>
+        <a:noFill/>
+      </a:ln>
+    </cs:spPr>
+  </cs:floor>
+  <cs:gridlineMajor>
+    <cs:lnRef idx="0"/>
+    <cs:fillRef idx="0"/>
+    <cs:effectRef idx="0"/>
+    <cs:fontRef idx="minor">
+      <a:schemeClr val="tx1"/>
+    </cs:fontRef>
+    <cs:spPr>
+      <a:ln w="9525" cap="flat" cmpd="sng" algn="ctr">
+        <a:solidFill>
+          <a:schemeClr val="tx1">
+            <a:lumMod val="15000"/>
+            <a:lumOff val="85000"/>
+          </a:schemeClr>
+        </a:solidFill>
+        <a:round/>
+      </a:ln>
+    </cs:spPr>
+  </cs:gridlineMajor>
+  <cs:gridlineMinor>
+    <cs:lnRef idx="0"/>
+    <cs:fillRef idx="0"/>
+    <cs:effectRef idx="0"/>
+    <cs:fontRef idx="minor">
+      <a:schemeClr val="tx1"/>
+    </cs:fontRef>
+    <cs:spPr>
+      <a:ln w="9525" cap="flat" cmpd="sng" algn="ctr">
+        <a:solidFill>
+          <a:schemeClr val="tx1">
+            <a:lumMod val="5000"/>
+            <a:lumOff val="95000"/>
+          </a:schemeClr>
+        </a:solidFill>
+        <a:round/>
+      </a:ln>
+    </cs:spPr>
+  </cs:gridlineMinor>
+  <cs:hiLoLine>
+    <cs:lnRef idx="0"/>
+    <cs:fillRef idx="0"/>
+    <cs:effectRef idx="0"/>
+    <cs:fontRef idx="minor">
+      <a:schemeClr val="tx1"/>
+    </cs:fontRef>
+    <cs:spPr>
+      <a:ln w="9525" cap="flat" cmpd="sng" algn="ctr">
+        <a:solidFill>
+          <a:schemeClr val="tx1">
+            <a:lumMod val="75000"/>
+            <a:lumOff val="25000"/>
+          </a:schemeClr>
+        </a:solidFill>
+        <a:round/>
+      </a:ln>
+    </cs:spPr>
+  </cs:hiLoLine>
+  <cs:leaderLine>
+    <cs:lnRef idx="0"/>
+    <cs:fillRef idx="0"/>
+    <cs:effectRef idx="0"/>
+    <cs:fontRef idx="minor">
+      <a:schemeClr val="tx1"/>
+    </cs:fontRef>
+    <cs:spPr>
+      <a:ln w="9525" cap="flat" cmpd="sng" algn="ctr">
+        <a:solidFill>
+          <a:schemeClr val="tx1">
+            <a:lumMod val="35000"/>
+            <a:lumOff val="65000"/>
+          </a:schemeClr>
+        </a:solidFill>
+        <a:round/>
+      </a:ln>
+    </cs:spPr>
+  </cs:leaderLine>
+  <cs:legend>
+    <cs:lnRef idx="0"/>
+    <cs:fillRef idx="0"/>
+    <cs:effectRef idx="0"/>
+    <cs:fontRef idx="minor">
+      <a:schemeClr val="tx1">
+        <a:lumMod val="65000"/>
+        <a:lumOff val="35000"/>
+      </a:schemeClr>
+    </cs:fontRef>
+    <cs:defRPr sz="900" kern="1200"/>
+  </cs:legend>
+  <cs:plotArea mods="allowNoFillOverride allowNoLineOverride">
+    <cs:lnRef idx="0"/>
+    <cs:fillRef idx="0"/>
+    <cs:effectRef idx="0"/>
+    <cs:fontRef idx="minor">
+      <a:schemeClr val="tx1"/>
+    </cs:fontRef>
+  </cs:plotArea>
+  <cs:plotArea3D mods="allowNoFillOverride allowNoLineOverride">
+    <cs:lnRef idx="0"/>
+    <cs:fillRef idx="0"/>
+    <cs:effectRef idx="0"/>
+    <cs:fontRef idx="minor">
+      <a:schemeClr val="tx1"/>
+    </cs:fontRef>
+  </cs:plotArea3D>
+  <cs:seriesAxis>
+    <cs:lnRef idx="0"/>
+    <cs:fillRef idx="0"/>
+    <cs:effectRef idx="0"/>
+    <cs:fontRef idx="minor">
+      <a:schemeClr val="tx1">
+        <a:lumMod val="65000"/>
+        <a:lumOff val="35000"/>
+      </a:schemeClr>
+    </cs:fontRef>
+    <cs:defRPr sz="900" kern="1200"/>
+  </cs:seriesAxis>
+  <cs:seriesLine>
+    <cs:lnRef idx="0"/>
+    <cs:fillRef idx="0"/>
+    <cs:effectRef idx="0"/>
+    <cs:fontRef idx="minor">
+      <a:schemeClr val="tx1"/>
+    </cs:fontRef>
+    <cs:spPr>
+      <a:ln w="9525" cap="flat" cmpd="sng" algn="ctr">
+        <a:solidFill>
+          <a:schemeClr val="tx1">
+            <a:lumMod val="35000"/>
+            <a:lumOff val="65000"/>
+          </a:schemeClr>
+        </a:solidFill>
+        <a:round/>
+      </a:ln>
+    </cs:spPr>
+  </cs:seriesLine>
+  <cs:title>
+    <cs:lnRef idx="0"/>
+    <cs:fillRef idx="0"/>
+    <cs:effectRef idx="0"/>
+    <cs:fontRef idx="minor">
+      <a:schemeClr val="tx1">
+        <a:lumMod val="65000"/>
+        <a:lumOff val="35000"/>
+      </a:schemeClr>
+    </cs:fontRef>
+    <cs:defRPr sz="1400" b="0" kern="1200" spc="0" baseline="0"/>
+  </cs:title>
+  <cs:trendline>
+    <cs:lnRef idx="0">
+      <cs:styleClr val="auto"/>
+    </cs:lnRef>
+    <cs:fillRef idx="0"/>
+    <cs:effectRef idx="0"/>
+    <cs:fontRef idx="minor">
+      <a:schemeClr val="tx1"/>
+    </cs:fontRef>
+    <cs:spPr>
+      <a:ln w="19050" cap="rnd">
+        <a:solidFill>
+          <a:schemeClr val="phClr"/>
+        </a:solidFill>
+        <a:prstDash val="sysDot"/>
+      </a:ln>
+    </cs:spPr>
+  </cs:trendline>
+  <cs:trendlineLabel>
+    <cs:lnRef idx="0"/>
+    <cs:fillRef idx="0"/>
+    <cs:effectRef idx="0"/>
+    <cs:fontRef idx="minor">
+      <a:schemeClr val="tx1">
+        <a:lumMod val="65000"/>
+        <a:lumOff val="35000"/>
+      </a:schemeClr>
+    </cs:fontRef>
+    <cs:defRPr sz="900" kern="1200"/>
+  </cs:trendlineLabel>
+  <cs:upBar>
+    <cs:lnRef idx="0"/>
+    <cs:fillRef idx="0"/>
+    <cs:effectRef idx="0"/>
+    <cs:fontRef idx="minor">
+      <a:schemeClr val="dk1"/>
+    </cs:fontRef>
+    <cs:spPr>
+      <a:solidFill>
+        <a:schemeClr val="lt1"/>
+      </a:solidFill>
+      <a:ln w="9525">
+        <a:solidFill>
+          <a:schemeClr val="tx1">
+            <a:lumMod val="15000"/>
+            <a:lumOff val="85000"/>
+          </a:schemeClr>
+        </a:solidFill>
+      </a:ln>
+    </cs:spPr>
+  </cs:upBar>
+  <cs:valueAxis>
+    <cs:lnRef idx="0"/>
+    <cs:fillRef idx="0"/>
+    <cs:effectRef idx="0"/>
+    <cs:fontRef idx="minor">
+      <a:schemeClr val="tx1">
+        <a:lumMod val="65000"/>
+        <a:lumOff val="35000"/>
+      </a:schemeClr>
+    </cs:fontRef>
+    <cs:defRPr sz="900" kern="1200"/>
+  </cs:valueAxis>
+  <cs:wall>
+    <cs:lnRef idx="0"/>
+    <cs:fillRef idx="0"/>
+    <cs:effectRef idx="0"/>
+    <cs:fontRef idx="minor">
+      <a:schemeClr val="tx1"/>
+    </cs:fontRef>
+    <cs:spPr>
+      <a:noFill/>
+      <a:ln>
+        <a:noFill/>
+      </a:ln>
+    </cs:spPr>
+  </cs:wall>
+</cs:chartStyle>
+</file>
+
+<file path=word/charts/style4.xml><?xml version="1.0" encoding="utf-8"?>
+<cs:chartStyle xmlns:cs="http://schemas.microsoft.com/office/drawing/2012/chartStyle" xmlns:a="http://schemas.openxmlformats.org/drawingml/2006/main" id="201">
+  <cs:axisTitle>
+    <cs:lnRef idx="0"/>
+    <cs:fillRef idx="0"/>
+    <cs:effectRef idx="0"/>
+    <cs:fontRef idx="minor">
+      <a:schemeClr val="tx1">
+        <a:lumMod val="65000"/>
+        <a:lumOff val="35000"/>
+      </a:schemeClr>
+    </cs:fontRef>
+    <cs:defRPr sz="1000" kern="1200"/>
+  </cs:axisTitle>
+  <cs:categoryAxis>
+    <cs:lnRef idx="0"/>
+    <cs:fillRef idx="0"/>
+    <cs:effectRef idx="0"/>
+    <cs:fontRef idx="minor">
+      <a:schemeClr val="tx1">
+        <a:lumMod val="65000"/>
+        <a:lumOff val="35000"/>
+      </a:schemeClr>
+    </cs:fontRef>
+    <cs:spPr>
+      <a:ln w="9525" cap="flat" cmpd="sng" algn="ctr">
+        <a:solidFill>
+          <a:schemeClr val="tx1">
+            <a:lumMod val="15000"/>
+            <a:lumOff val="85000"/>
+          </a:schemeClr>
+        </a:solidFill>
+        <a:round/>
+      </a:ln>
+    </cs:spPr>
+    <cs:defRPr sz="900" kern="1200"/>
+  </cs:categoryAxis>
+  <cs:chartArea mods="allowNoFillOverride allowNoLineOverride">
+    <cs:lnRef idx="0"/>
+    <cs:fillRef idx="0"/>
+    <cs:effectRef idx="0"/>
+    <cs:fontRef idx="minor">
+      <a:schemeClr val="tx1"/>
+    </cs:fontRef>
+    <cs:spPr>
+      <a:solidFill>
+        <a:schemeClr val="bg1"/>
+      </a:solidFill>
+      <a:ln w="9525" cap="flat" cmpd="sng" algn="ctr">
+        <a:solidFill>
+          <a:schemeClr val="tx1">
+            <a:lumMod val="15000"/>
+            <a:lumOff val="85000"/>
+          </a:schemeClr>
+        </a:solidFill>
+        <a:round/>
+      </a:ln>
+    </cs:spPr>
+    <cs:defRPr sz="1000" kern="1200"/>
+  </cs:chartArea>
+  <cs:dataLabel>
+    <cs:lnRef idx="0"/>
+    <cs:fillRef idx="0"/>
+    <cs:effectRef idx="0"/>
+    <cs:fontRef idx="minor">
+      <a:schemeClr val="tx1">
+        <a:lumMod val="75000"/>
+        <a:lumOff val="25000"/>
+      </a:schemeClr>
+    </cs:fontRef>
+    <cs:defRPr sz="900" kern="1200"/>
+  </cs:dataLabel>
+  <cs:dataLabelCallout>
+    <cs:lnRef idx="0"/>
+    <cs:fillRef idx="0"/>
+    <cs:effectRef idx="0"/>
+    <cs:fontRef idx="minor">
+      <a:schemeClr val="dk1">
+        <a:lumMod val="65000"/>
+        <a:lumOff val="35000"/>
+      </a:schemeClr>
+    </cs:fontRef>
+    <cs:spPr>
+      <a:solidFill>
+        <a:schemeClr val="lt1"/>
+      </a:solidFill>
+      <a:ln>
+        <a:solidFill>
+          <a:schemeClr val="dk1">
+            <a:lumMod val="25000"/>
+            <a:lumOff val="75000"/>
+          </a:schemeClr>
+        </a:solidFill>
+      </a:ln>
+    </cs:spPr>
+    <cs:defRPr sz="900" kern="1200"/>
+    <cs:bodyPr rot="0" spcFirstLastPara="1" vertOverflow="clip" horzOverflow="clip" vert="horz" wrap="square" lIns="36576" tIns="18288" rIns="36576" bIns="18288" anchor="ctr" anchorCtr="1">
+      <a:spAutoFit/>
+    </cs:bodyPr>
+  </cs:dataLabelCallout>
+  <cs:dataPoint>
+    <cs:lnRef idx="0"/>
+    <cs:fillRef idx="1">
+      <cs:styleClr val="auto"/>
+    </cs:fillRef>
+    <cs:effectRef idx="0"/>
+    <cs:fontRef idx="minor">
+      <a:schemeClr val="tx1"/>
+    </cs:fontRef>
+  </cs:dataPoint>
+  <cs:dataPoint3D>
+    <cs:lnRef idx="0"/>
+    <cs:fillRef idx="1">
+      <cs:styleClr val="auto"/>
+    </cs:fillRef>
+    <cs:effectRef idx="0"/>
+    <cs:fontRef idx="minor">
+      <a:schemeClr val="tx1"/>
+    </cs:fontRef>
+  </cs:dataPoint3D>
+  <cs:dataPointLine>
+    <cs:lnRef idx="0">
+      <cs:styleClr val="auto"/>
+    </cs:lnRef>
+    <cs:fillRef idx="1"/>
+    <cs:effectRef idx="0"/>
+    <cs:fontRef idx="minor">
+      <a:schemeClr val="tx1"/>
+    </cs:fontRef>
+    <cs:spPr>
+      <a:ln w="28575" cap="rnd">
+        <a:solidFill>
+          <a:schemeClr val="phClr"/>
+        </a:solidFill>
+        <a:round/>
+      </a:ln>
+    </cs:spPr>
+  </cs:dataPointLine>
+  <cs:dataPointMarker>
+    <cs:lnRef idx="0">
+      <cs:styleClr val="auto"/>
+    </cs:lnRef>
+    <cs:fillRef idx="1">
+      <cs:styleClr val="auto"/>
+    </cs:fillRef>
+    <cs:effectRef idx="0"/>
+    <cs:fontRef idx="minor">
+      <a:schemeClr val="tx1"/>
+    </cs:fontRef>
+    <cs:spPr>
+      <a:ln w="9525">
+        <a:solidFill>
+          <a:schemeClr val="phClr"/>
+        </a:solidFill>
+      </a:ln>
+    </cs:spPr>
+  </cs:dataPointMarker>
+  <cs:dataPointMarkerLayout symbol="circle" size="5"/>
+  <cs:dataPointWireframe>
+    <cs:lnRef idx="0">
+      <cs:styleClr val="auto"/>
+    </cs:lnRef>
+    <cs:fillRef idx="1"/>
+    <cs:effectRef idx="0"/>
+    <cs:fontRef idx="minor">
+      <a:schemeClr val="tx1"/>
+    </cs:fontRef>
+    <cs:spPr>
+      <a:ln w="9525" cap="rnd">
+        <a:solidFill>
+          <a:schemeClr val="phClr"/>
+        </a:solidFill>
+        <a:round/>
+      </a:ln>
+    </cs:spPr>
+  </cs:dataPointWireframe>
+  <cs:dataTable>
+    <cs:lnRef idx="0"/>
+    <cs:fillRef idx="0"/>
+    <cs:effectRef idx="0"/>
+    <cs:fontRef idx="minor">
+      <a:schemeClr val="tx1">
+        <a:lumMod val="65000"/>
+        <a:lumOff val="35000"/>
+      </a:schemeClr>
+    </cs:fontRef>
+    <cs:spPr>
+      <a:noFill/>
+      <a:ln w="9525" cap="flat" cmpd="sng" algn="ctr">
+        <a:solidFill>
+          <a:schemeClr val="tx1">
+            <a:lumMod val="15000"/>
+            <a:lumOff val="85000"/>
+          </a:schemeClr>
+        </a:solidFill>
+        <a:round/>
+      </a:ln>
+    </cs:spPr>
+    <cs:defRPr sz="900" kern="1200"/>
+  </cs:dataTable>
+  <cs:downBar>
+    <cs:lnRef idx="0"/>
+    <cs:fillRef idx="0"/>
+    <cs:effectRef idx="0"/>
+    <cs:fontRef idx="minor">
+      <a:schemeClr val="dk1"/>
+    </cs:fontRef>
+    <cs:spPr>
+      <a:solidFill>
+        <a:schemeClr val="dk1">
+          <a:lumMod val="65000"/>
+          <a:lumOff val="35000"/>
+        </a:schemeClr>
+      </a:solidFill>
+      <a:ln w="9525">
+        <a:solidFill>
+          <a:schemeClr val="tx1">
+            <a:lumMod val="65000"/>
+            <a:lumOff val="35000"/>
+          </a:schemeClr>
+        </a:solidFill>
+      </a:ln>
+    </cs:spPr>
+  </cs:downBar>
+  <cs:dropLine>
+    <cs:lnRef idx="0"/>
+    <cs:fillRef idx="0"/>
+    <cs:effectRef idx="0"/>
+    <cs:fontRef idx="minor">
+      <a:schemeClr val="tx1"/>
+    </cs:fontRef>
+    <cs:spPr>
+      <a:ln w="9525" cap="flat" cmpd="sng" algn="ctr">
+        <a:solidFill>
+          <a:schemeClr val="tx1">
+            <a:lumMod val="35000"/>
+            <a:lumOff val="65000"/>
+          </a:schemeClr>
+        </a:solidFill>
+        <a:round/>
+      </a:ln>
+    </cs:spPr>
+  </cs:dropLine>
+  <cs:errorBar>
+    <cs:lnRef idx="0"/>
+    <cs:fillRef idx="0"/>
+    <cs:effectRef idx="0"/>
+    <cs:fontRef idx="minor">
+      <a:schemeClr val="tx1"/>
+    </cs:fontRef>
+    <cs:spPr>
+      <a:ln w="9525" cap="flat" cmpd="sng" algn="ctr">
+        <a:solidFill>
+          <a:schemeClr val="tx1">
+            <a:lumMod val="65000"/>
+            <a:lumOff val="35000"/>
+          </a:schemeClr>
+        </a:solidFill>
+        <a:round/>
+      </a:ln>
+    </cs:spPr>
+  </cs:errorBar>
+  <cs:floor>
+    <cs:lnRef idx="0"/>
+    <cs:fillRef idx="0"/>
+    <cs:effectRef idx="0"/>
+    <cs:fontRef idx="minor">
+      <a:schemeClr val="tx1"/>
+    </cs:fontRef>
+    <cs:spPr>
+      <a:noFill/>
+      <a:ln>
+        <a:noFill/>
+      </a:ln>
+    </cs:spPr>
+  </cs:floor>
+  <cs:gridlineMajor>
+    <cs:lnRef idx="0"/>
+    <cs:fillRef idx="0"/>
+    <cs:effectRef idx="0"/>
+    <cs:fontRef idx="minor">
+      <a:schemeClr val="tx1"/>
+    </cs:fontRef>
+    <cs:spPr>
+      <a:ln w="9525" cap="flat" cmpd="sng" algn="ctr">
+        <a:solidFill>
+          <a:schemeClr val="tx1">
+            <a:lumMod val="15000"/>
+            <a:lumOff val="85000"/>
+          </a:schemeClr>
+        </a:solidFill>
+        <a:round/>
+      </a:ln>
+    </cs:spPr>
+  </cs:gridlineMajor>
+  <cs:gridlineMinor>
+    <cs:lnRef idx="0"/>
+    <cs:fillRef idx="0"/>
+    <cs:effectRef idx="0"/>
+    <cs:fontRef idx="minor">
+      <a:schemeClr val="tx1"/>
+    </cs:fontRef>
+    <cs:spPr>
+      <a:ln w="9525" cap="flat" cmpd="sng" algn="ctr">
+        <a:solidFill>
+          <a:schemeClr val="tx1">
+            <a:lumMod val="5000"/>
+            <a:lumOff val="95000"/>
+          </a:schemeClr>
+        </a:solidFill>
+        <a:round/>
+      </a:ln>
+    </cs:spPr>
+  </cs:gridlineMinor>
+  <cs:hiLoLine>
+    <cs:lnRef idx="0"/>
+    <cs:fillRef idx="0"/>
+    <cs:effectRef idx="0"/>
+    <cs:fontRef idx="minor">
+      <a:schemeClr val="tx1"/>
+    </cs:fontRef>
+    <cs:spPr>
+      <a:ln w="9525" cap="flat" cmpd="sng" algn="ctr">
+        <a:solidFill>
+          <a:schemeClr val="tx1">
+            <a:lumMod val="75000"/>
+            <a:lumOff val="25000"/>
+          </a:schemeClr>
+        </a:solidFill>
+        <a:round/>
+      </a:ln>
+    </cs:spPr>
+  </cs:hiLoLine>
+  <cs:leaderLine>
+    <cs:lnRef idx="0"/>
+    <cs:fillRef idx="0"/>
+    <cs:effectRef idx="0"/>
+    <cs:fontRef idx="minor">
+      <a:schemeClr val="tx1"/>
+    </cs:fontRef>
+    <cs:spPr>
+      <a:ln w="9525" cap="flat" cmpd="sng" algn="ctr">
+        <a:solidFill>
+          <a:schemeClr val="tx1">
+            <a:lumMod val="35000"/>
+            <a:lumOff val="65000"/>
+          </a:schemeClr>
+        </a:solidFill>
+        <a:round/>
+      </a:ln>
+    </cs:spPr>
+  </cs:leaderLine>
+  <cs:legend>
+    <cs:lnRef idx="0"/>
+    <cs:fillRef idx="0"/>
+    <cs:effectRef idx="0"/>
+    <cs:fontRef idx="minor">
+      <a:schemeClr val="tx1">
+        <a:lumMod val="65000"/>
+        <a:lumOff val="35000"/>
+      </a:schemeClr>
+    </cs:fontRef>
+    <cs:defRPr sz="900" kern="1200"/>
+  </cs:legend>
+  <cs:plotArea mods="allowNoFillOverride allowNoLineOverride">
+    <cs:lnRef idx="0"/>
+    <cs:fillRef idx="0"/>
+    <cs:effectRef idx="0"/>
+    <cs:fontRef idx="minor">
+      <a:schemeClr val="tx1"/>
+    </cs:fontRef>
+  </cs:plotArea>
+  <cs:plotArea3D mods="allowNoFillOverride allowNoLineOverride">
+    <cs:lnRef idx="0"/>
+    <cs:fillRef idx="0"/>
+    <cs:effectRef idx="0"/>
+    <cs:fontRef idx="minor">
+      <a:schemeClr val="tx1"/>
+    </cs:fontRef>
+  </cs:plotArea3D>
+  <cs:seriesAxis>
+    <cs:lnRef idx="0"/>
+    <cs:fillRef idx="0"/>
+    <cs:effectRef idx="0"/>
+    <cs:fontRef idx="minor">
+      <a:schemeClr val="tx1">
+        <a:lumMod val="65000"/>
+        <a:lumOff val="35000"/>
+      </a:schemeClr>
+    </cs:fontRef>
+    <cs:defRPr sz="900" kern="1200"/>
+  </cs:seriesAxis>
+  <cs:seriesLine>
+    <cs:lnRef idx="0"/>
+    <cs:fillRef idx="0"/>
+    <cs:effectRef idx="0"/>
+    <cs:fontRef idx="minor">
+      <a:schemeClr val="tx1"/>
+    </cs:fontRef>
+    <cs:spPr>
+      <a:ln w="9525" cap="flat" cmpd="sng" algn="ctr">
+        <a:solidFill>
+          <a:schemeClr val="tx1">
+            <a:lumMod val="35000"/>
+            <a:lumOff val="65000"/>
+          </a:schemeClr>
+        </a:solidFill>
+        <a:round/>
+      </a:ln>
+    </cs:spPr>
+  </cs:seriesLine>
+  <cs:title>
+    <cs:lnRef idx="0"/>
+    <cs:fillRef idx="0"/>
+    <cs:effectRef idx="0"/>
+    <cs:fontRef idx="minor">
+      <a:schemeClr val="tx1">
+        <a:lumMod val="65000"/>
+        <a:lumOff val="35000"/>
+      </a:schemeClr>
+    </cs:fontRef>
+    <cs:defRPr sz="1400" b="0" kern="1200" spc="0" baseline="0"/>
+  </cs:title>
+  <cs:trendline>
+    <cs:lnRef idx="0">
+      <cs:styleClr val="auto"/>
+    </cs:lnRef>
+    <cs:fillRef idx="0"/>
+    <cs:effectRef idx="0"/>
+    <cs:fontRef idx="minor">
+      <a:schemeClr val="tx1"/>
+    </cs:fontRef>
+    <cs:spPr>
+      <a:ln w="19050" cap="rnd">
+        <a:solidFill>
+          <a:schemeClr val="phClr"/>
+        </a:solidFill>
+        <a:prstDash val="sysDot"/>
+      </a:ln>
+    </cs:spPr>
+  </cs:trendline>
+  <cs:trendlineLabel>
+    <cs:lnRef idx="0"/>
+    <cs:fillRef idx="0"/>
+    <cs:effectRef idx="0"/>
+    <cs:fontRef idx="minor">
+      <a:schemeClr val="tx1">
+        <a:lumMod val="65000"/>
+        <a:lumOff val="35000"/>
+      </a:schemeClr>
+    </cs:fontRef>
+    <cs:defRPr sz="900" kern="1200"/>
+  </cs:trendlineLabel>
+  <cs:upBar>
+    <cs:lnRef idx="0"/>
+    <cs:fillRef idx="0"/>
+    <cs:effectRef idx="0"/>
+    <cs:fontRef idx="minor">
+      <a:schemeClr val="dk1"/>
+    </cs:fontRef>
+    <cs:spPr>
+      <a:solidFill>
+        <a:schemeClr val="lt1"/>
+      </a:solidFill>
+      <a:ln w="9525">
+        <a:solidFill>
+          <a:schemeClr val="tx1">
+            <a:lumMod val="15000"/>
+            <a:lumOff val="85000"/>
+          </a:schemeClr>
+        </a:solidFill>
+      </a:ln>
+    </cs:spPr>
+  </cs:upBar>
+  <cs:valueAxis>
+    <cs:lnRef idx="0"/>
+    <cs:fillRef idx="0"/>
+    <cs:effectRef idx="0"/>
+    <cs:fontRef idx="minor">
+      <a:schemeClr val="tx1">
+        <a:lumMod val="65000"/>
+        <a:lumOff val="35000"/>
+      </a:schemeClr>
+    </cs:fontRef>
     <cs:defRPr sz="900" kern="1200"/>
   </cs:valueAxis>
   <cs:wall>
